--- a/法令ファイル/国際連合安全保障理事会決議第千八百七十四号等を踏まえ我が国が実施する貨物検査等に関する特別措置法施行令別表の三の項の規定に基づき物資を定める省令/国際連合安全保障理事会決議第千八百七十四号等を踏まえ我が国が実施する貨物検査等に関する特別措置法施行令別表の三の項の規定に基づき物資を定める省令（平成二十二年外務省・財務省・国土交通省令第一号）.docx
+++ b/法令ファイル/国際連合安全保障理事会決議第千八百七十四号等を踏まえ我が国が実施する貨物検査等に関する特別措置法施行令別表の三の項の規定に基づき物資を定める省令/国際連合安全保障理事会決議第千八百七十四号等を踏まえ我が国が実施する貨物検査等に関する特別措置法施行令別表の三の項の規定に基づき物資を定める省令（平成二十二年外務省・財務省・国土交通省令第一号）.docx
@@ -18,29 +18,11 @@
       </w:r>
     </w:p>
     <w:p>
-      <w:pPr>
-        <w:pStyle w:val="Heading5"/>
-        <w:ind w:left="440"/>
-      </w:pPr>
-    </w:p>
-    <w:p>
-      <w:pPr>
-        <w:ind w:left="440"/>
-      </w:pPr>
       <w:r>
         <w:t>一　当該物資を運搬する船舶又は航空機、当該物資の品目、数量、所有者、仲介者及び需要者その他の情報を総合的に勘案して、検査法施行令別表の三の項（一）、（二）又は（三）に資するおそれがある物資であると認めるに足りる相当の理由があるもの</w:t>
       </w:r>
     </w:p>
     <w:p>
-      <w:pPr>
-        <w:pStyle w:val="Heading5"/>
-        <w:ind w:left="440"/>
-      </w:pPr>
-    </w:p>
-    <w:p>
-      <w:pPr>
-        <w:ind w:left="440"/>
-      </w:pPr>
       <w:r>
         <w:t>二　食料品又は医薬品以外のものであって、当該物資を運搬する船舶又は航空機、当該物資の品目、数量、所有者、仲介者及び需要者その他の情報を総合的に勘案して、検査法施行令別表の三の項（四）又は（五）に直接資するおそれがある物資であると認めるに足りる相当の理由があるもの（専ら人道上の目的若しくは生計目的のためであり、北朝鮮の個人若しくは団体が収入を得るために用いられず、かつ、国際連合安全保障理事会決議第千七百十八号、同理事会決議第千八百七十四号、同理事会決議第二千八十七号、同理事会決議第二千九十四号及び同理事会決議第二千二百七十号により禁止されたいかなる活動にも関連しないと認められるものであって、その旨及び他の用途に供されることを防止する措置を国際連合安全保障理事会決議第千七百十八号十二に従って設置された委員会にあらかじめ通知されたもの又は同委員会が別に定めるものを除く。）</w:t>
       </w:r>
@@ -73,7 +55,7 @@
         <w:pStyle w:val="Heading1"/>
       </w:pPr>
       <w:r>
-        <w:t>附　則（平成二三年六月三〇日外務省・財務省・国土交通省令第一号）</w:t>
+        <w:t>附則（平成二三年六月三〇日外務省・財務省・国土交通省令第一号）</w:t>
       </w:r>
     </w:p>
     <w:p>
@@ -91,7 +73,7 @@
         <w:pStyle w:val="Heading1"/>
       </w:pPr>
       <w:r>
-        <w:t>附　則（平成二四年一一月二六日外務省・財務省・国土交通省令第一号）</w:t>
+        <w:t>附則（平成二四年一一月二六日外務省・財務省・国土交通省令第一号）</w:t>
       </w:r>
     </w:p>
     <w:p>
@@ -109,7 +91,7 @@
         <w:pStyle w:val="Heading1"/>
       </w:pPr>
       <w:r>
-        <w:t>附　則（平成二五年四月九日外務省・財務省・国土交通省令第一号）</w:t>
+        <w:t>附則（平成二五年四月九日外務省・財務省・国土交通省令第一号）</w:t>
       </w:r>
     </w:p>
     <w:p>
@@ -127,7 +109,7 @@
         <w:pStyle w:val="Heading1"/>
       </w:pPr>
       <w:r>
-        <w:t>附　則（平成二五年一一月二二日外務省・財務省・国土交通省令第二号）</w:t>
+        <w:t>附則（平成二五年一一月二二日外務省・財務省・国土交通省令第二号）</w:t>
       </w:r>
     </w:p>
     <w:p>
@@ -145,7 +127,7 @@
         <w:pStyle w:val="Heading1"/>
       </w:pPr>
       <w:r>
-        <w:t>附　則（平成二九年六月七日外務省・財務省・国土交通省令第一号）</w:t>
+        <w:t>附則（平成二九年六月七日外務省・財務省・国土交通省令第一号）</w:t>
       </w:r>
     </w:p>
     <w:p>
@@ -163,7 +145,7 @@
         <w:pStyle w:val="Heading1"/>
       </w:pPr>
       <w:r>
-        <w:t>附　則（平成二九年七月一四日外務省・財務省・国土交通省令第二号）</w:t>
+        <w:t>附則（平成二九年七月一四日外務省・財務省・国土交通省令第二号）</w:t>
       </w:r>
     </w:p>
     <w:p>
@@ -181,7 +163,7 @@
         <w:pStyle w:val="Heading1"/>
       </w:pPr>
       <w:r>
-        <w:t>附　則（平成二九年一〇月一三日外務省・財務省・国土交通省令第三号）</w:t>
+        <w:t>附則（平成二九年一〇月一三日外務省・財務省・国土交通省令第三号）</w:t>
       </w:r>
     </w:p>
     <w:p>
@@ -209,7 +191,7 @@
     </w:pPr>
     <w:r>
       <w:tab/>
-      <w:t>WeGov v0.1 - FTS141</w:t>
+      <w:t>WeGov v0.2 - FTS141</w:t>
     </w:r>
   </w:p>
 </w:ftr>
